--- a/Templates/Chile/Order Form Template.docx
+++ b/Templates/Chile/Order Form Template.docx
@@ -2682,7 +2682,7 @@
     <w:sdt>
       <w:sdtPr>
         <w:rPr>
-          <w:rFonts w:eastAsia="Times New Roman" w:cs="Times New Roman"/>
+          <w:rFonts w:ascii="Times New Roman" w:eastAsia="Times New Roman" w:hAnsi="Times New Roman" w:cs="Times New Roman"/>
           <w:b/>
           <w:bCs/>
           <w:color w:val="000000"/>
@@ -2699,7 +2699,6 @@
       </w:sdtPr>
       <w:sdtEndPr>
         <w:rPr>
-          <w:rFonts w:ascii="Times New Roman" w:hAnsi="Times New Roman"/>
           <w:color w:val="auto"/>
           <w:lang w:eastAsia="en-US"/>
         </w:rPr>
@@ -2728,6 +2727,7 @@
                   <w:snapToGrid w:val="0"/>
                   <w:jc w:val="center"/>
                   <w:rPr>
+                    <w:rFonts w:ascii="Times New Roman" w:hAnsi="Times New Roman" w:cs="Times New Roman"/>
                     <w:b/>
                     <w:bCs/>
                     <w:color w:val="000000"/>
@@ -2770,6 +2770,7 @@
                   <w:snapToGrid w:val="0"/>
                   <w:jc w:val="center"/>
                   <w:rPr>
+                    <w:rFonts w:ascii="Times New Roman" w:hAnsi="Times New Roman" w:cs="Times New Roman"/>
                     <w:b/>
                     <w:bCs/>
                     <w:color w:val="000000"/>
@@ -2802,6 +2803,7 @@
                   <w:snapToGrid w:val="0"/>
                   <w:jc w:val="center"/>
                   <w:rPr>
+                    <w:rFonts w:ascii="Times New Roman" w:hAnsi="Times New Roman" w:cs="Times New Roman"/>
                     <w:bCs/>
                     <w:color w:val="000000"/>
                     <w:sz w:val="18"/>
@@ -2812,6 +2814,7 @@
                 <w:sdt>
                   <w:sdtPr>
                     <w:rPr>
+                      <w:rFonts w:ascii="Times New Roman" w:hAnsi="Times New Roman" w:cs="Times New Roman"/>
                       <w:b/>
                       <w:bCs/>
                       <w:color w:val="000000"/>
@@ -2830,6 +2833,7 @@
                     <w:proofErr w:type="spellStart"/>
                     <w:r>
                       <w:rPr>
+                        <w:rFonts w:ascii="Times New Roman" w:hAnsi="Times New Roman" w:cs="Times New Roman"/>
                         <w:b/>
                         <w:bCs/>
                         <w:color w:val="000000"/>
@@ -2853,6 +2857,7 @@
                   <w:snapToGrid w:val="0"/>
                   <w:jc w:val="center"/>
                   <w:rPr>
+                    <w:rFonts w:ascii="Times New Roman" w:hAnsi="Times New Roman" w:cs="Times New Roman"/>
                     <w:bCs/>
                     <w:color w:val="000000"/>
                     <w:sz w:val="18"/>
@@ -2863,6 +2868,7 @@
                 <w:sdt>
                   <w:sdtPr>
                     <w:rPr>
+                      <w:rFonts w:ascii="Times New Roman" w:hAnsi="Times New Roman" w:cs="Times New Roman"/>
                       <w:b/>
                       <w:bCs/>
                       <w:color w:val="000000"/>
@@ -2881,6 +2887,7 @@
                     <w:proofErr w:type="spellStart"/>
                     <w:r>
                       <w:rPr>
+                        <w:rFonts w:ascii="Times New Roman" w:hAnsi="Times New Roman" w:cs="Times New Roman"/>
                         <w:b/>
                         <w:bCs/>
                         <w:color w:val="000000"/>
@@ -2895,6 +2902,7 @@
                 </w:sdt>
                 <w:r>
                   <w:rPr>
+                    <w:rFonts w:ascii="Times New Roman" w:hAnsi="Times New Roman" w:cs="Times New Roman"/>
                     <w:b/>
                     <w:bCs/>
                     <w:color w:val="000000"/>
@@ -3035,7 +3043,6 @@
           <w:sz w:val="18"/>
           <w:szCs w:val="18"/>
         </w:rPr>
-        <w:lastRenderedPageBreak/>
         <w:t>5. Dirección de correo electrónico para la entrega de los documentos contables</w:t>
       </w:r>
       <w:r>
@@ -3130,7 +3137,17 @@
           <w:sz w:val="18"/>
           <w:szCs w:val="18"/>
         </w:rPr>
-        <w:t xml:space="preserve"> el Proveedor le envíe a esta dirección de correo electrónico los datos </w:t>
+        <w:t xml:space="preserve"> </w:t>
+      </w:r>
+      <w:r>
+        <w:rPr>
+          <w:rFonts w:ascii="Times New Roman" w:hAnsi="Times New Roman" w:cs="Times New Roman"/>
+          <w:bCs/>
+          <w:sz w:val="18"/>
+          <w:szCs w:val="18"/>
+        </w:rPr>
+        <w:lastRenderedPageBreak/>
+        <w:t xml:space="preserve">el Proveedor le envíe a esta dirección de correo electrónico los datos </w:t>
       </w:r>
       <w:r>
         <w:rPr>
@@ -6450,16 +6467,7 @@
           <w:sz w:val="18"/>
           <w:szCs w:val="18"/>
         </w:rPr>
-        <w:t>Razón social del Cliente</w:t>
-      </w:r>
-      <w:r>
-        <w:rPr>
-          <w:rFonts w:ascii="Times New Roman" w:hAnsi="Times New Roman" w:cs="Times New Roman"/>
-          <w:bCs/>
-          <w:sz w:val="18"/>
-          <w:szCs w:val="18"/>
-        </w:rPr>
-        <w:t xml:space="preserve">: </w:t>
+        <w:t xml:space="preserve">Razón social del Cliente: </w:t>
       </w:r>
       <w:sdt>
         <w:sdtPr>
@@ -6548,6 +6556,7 @@
               <w:ind w:left="567" w:hanging="567"/>
               <w:jc w:val="both"/>
               <w:rPr>
+                <w:rFonts w:ascii="Times New Roman" w:hAnsi="Times New Roman" w:cs="Times New Roman"/>
                 <w:i/>
                 <w:iCs/>
                 <w:sz w:val="18"/>
@@ -6574,7 +6583,6 @@
             </w:sdtPr>
             <w:sdtEndPr>
               <w:rPr>
-                <w:rFonts w:ascii="Calibri" w:hAnsi="Calibri" w:cs="Calibri"/>
                 <w:lang w:eastAsia="es-ES"/>
               </w:rPr>
             </w:sdtEndPr>
@@ -6608,7 +6616,7 @@
                         <w:spacing w:after="0"/>
                         <w:ind w:left="-108" w:firstLine="0"/>
                         <w:rPr>
-                          <w:rFonts w:ascii="Times New Roman" w:hAnsi="Times New Roman"/>
+                          <w:rFonts w:ascii="Times New Roman" w:hAnsi="Times New Roman" w:cs="Times New Roman"/>
                           <w:b/>
                           <w:sz w:val="18"/>
                           <w:szCs w:val="18"/>
@@ -6616,7 +6624,7 @@
                       </w:pPr>
                       <w:r>
                         <w:rPr>
-                          <w:rFonts w:ascii="Times New Roman" w:hAnsi="Times New Roman"/>
+                          <w:rFonts w:ascii="Times New Roman" w:hAnsi="Times New Roman" w:cs="Times New Roman"/>
                           <w:iCs/>
                           <w:sz w:val="18"/>
                           <w:szCs w:val="18"/>
@@ -6627,6 +6635,7 @@
                       <w:sdt>
                         <w:sdtPr>
                           <w:rPr>
+                            <w:rFonts w:ascii="Times New Roman" w:hAnsi="Times New Roman" w:cs="Times New Roman"/>
                             <w:sz w:val="18"/>
                             <w:szCs w:val="18"/>
                             <w:lang w:val="es-CL"/>
@@ -6641,32 +6650,18 @@
                         <w:sdtContent>
                           <w:r>
                             <w:rPr>
+                              <w:rFonts w:ascii="Times New Roman" w:hAnsi="Times New Roman" w:cs="Times New Roman"/>
                               <w:sz w:val="18"/>
                               <w:szCs w:val="18"/>
                               <w:lang w:val="es-CL"/>
                             </w:rPr>
-                            <w:t>[</w:t>
-                          </w:r>
-                          <w:r>
-                            <w:rPr>
-                              <w:sz w:val="18"/>
-                              <w:szCs w:val="18"/>
-                              <w:lang w:val="es-CL"/>
-                            </w:rPr>
-                            <w:t>FirmAddressInfo</w:t>
-                          </w:r>
-                          <w:r>
-                            <w:rPr>
-                              <w:sz w:val="18"/>
-                              <w:szCs w:val="18"/>
-                              <w:lang w:val="es-CL"/>
-                            </w:rPr>
-                            <w:t>]</w:t>
+                            <w:t>[FirmAddressInfo]</w:t>
                           </w:r>
                         </w:sdtContent>
                       </w:sdt>
                       <w:r>
                         <w:rPr>
+                          <w:rFonts w:ascii="Times New Roman" w:hAnsi="Times New Roman" w:cs="Times New Roman"/>
                           <w:sz w:val="18"/>
                           <w:szCs w:val="18"/>
                           <w:lang w:val="es-CL"/>
@@ -6682,6 +6677,7 @@
                   <w:ind w:left="567" w:hanging="567"/>
                   <w:jc w:val="both"/>
                   <w:rPr>
+                    <w:rFonts w:ascii="Times New Roman" w:hAnsi="Times New Roman" w:cs="Times New Roman"/>
                     <w:iCs/>
                     <w:sz w:val="18"/>
                     <w:szCs w:val="18"/>
@@ -6728,7 +6724,7 @@
       </w:r>
       <w:r>
         <w:rPr>
-          <w:rFonts w:ascii="Times New Roman" w:hAnsi="Times New Roman"/>
+          <w:rFonts w:ascii="Times New Roman" w:hAnsi="Times New Roman" w:cs="Times New Roman"/>
           <w:sz w:val="18"/>
           <w:szCs w:val="18"/>
           <w:lang w:val="cs-CZ"/>
@@ -6738,7 +6734,7 @@
       <w:sdt>
         <w:sdtPr>
           <w:rPr>
-            <w:rFonts w:ascii="Times New Roman" w:hAnsi="Times New Roman"/>
+            <w:rFonts w:ascii="Times New Roman" w:hAnsi="Times New Roman" w:cs="Times New Roman"/>
             <w:sz w:val="18"/>
             <w:szCs w:val="18"/>
             <w:lang w:val="cs-CZ"/>
@@ -6754,7 +6750,7 @@
         <w:sdtContent>
           <w:r>
             <w:rPr>
-              <w:rFonts w:ascii="Times New Roman" w:hAnsi="Times New Roman"/>
+              <w:rFonts w:ascii="Times New Roman" w:hAnsi="Times New Roman" w:cs="Times New Roman"/>
               <w:sz w:val="18"/>
               <w:szCs w:val="18"/>
               <w:lang w:val="cs-CZ"/>
@@ -6907,75 +6903,26 @@
         <w:spacing w:after="0"/>
         <w:ind w:left="0"/>
         <w:rPr>
-          <w:rFonts w:ascii="Times New Roman" w:hAnsi="Times New Roman" w:cs="Times New Roman"/>
-          <w:b/>
-          <w:sz w:val="18"/>
-          <w:szCs w:val="18"/>
-        </w:rPr>
-      </w:pPr>
-      <w:r>
-        <w:rPr>
-          <w:rFonts w:ascii="Times New Roman" w:hAnsi="Times New Roman" w:cs="Times New Roman"/>
-          <w:b/>
-          <w:sz w:val="18"/>
-          <w:szCs w:val="18"/>
-        </w:rPr>
-        <w:t>L.S.</w:t>
-      </w:r>
-    </w:p>
-    <w:p>
-      <w:pPr>
-        <w:tabs>
-          <w:tab w:val="left" w:pos="10980"/>
-        </w:tabs>
-        <w:snapToGrid w:val="0"/>
-        <w:spacing w:before="120"/>
-        <w:rPr>
-          <w:rFonts w:ascii="Times New Roman" w:hAnsi="Times New Roman" w:cs="Times New Roman"/>
-          <w:sz w:val="18"/>
-          <w:szCs w:val="18"/>
-        </w:rPr>
-      </w:pPr>
-    </w:p>
-    <w:p>
-      <w:pPr>
-        <w:rPr>
           <w:rFonts w:ascii="Verdana" w:hAnsi="Verdana"/>
           <w:sz w:val="20"/>
         </w:rPr>
       </w:pPr>
-    </w:p>
-    <w:p>
-      <w:pPr>
+      <w:r>
+        <w:rPr>
+          <w:rFonts w:ascii="Times New Roman" w:hAnsi="Times New Roman" w:cs="Times New Roman"/>
+          <w:b/>
+          <w:sz w:val="18"/>
+          <w:szCs w:val="18"/>
+        </w:rPr>
+        <w:t>L.S.</w:t>
+      </w:r>
+      <w:r>
         <w:rPr>
           <w:rFonts w:ascii="Verdana" w:hAnsi="Verdana"/>
           <w:sz w:val="20"/>
         </w:rPr>
-      </w:pPr>
-    </w:p>
-    <w:p>
-      <w:pPr>
-        <w:rPr>
-          <w:rFonts w:ascii="Verdana" w:hAnsi="Verdana"/>
-          <w:sz w:val="20"/>
-        </w:rPr>
-      </w:pPr>
-    </w:p>
-    <w:p>
-      <w:pPr>
-        <w:rPr>
-          <w:rFonts w:ascii="Verdana" w:hAnsi="Verdana"/>
-          <w:sz w:val="20"/>
-        </w:rPr>
-      </w:pPr>
-    </w:p>
-    <w:p>
-      <w:pPr>
-        <w:rPr>
-          <w:rFonts w:ascii="Verdana" w:hAnsi="Verdana"/>
-          <w:sz w:val="20"/>
-        </w:rPr>
-      </w:pPr>
+        <w:t xml:space="preserve"> </w:t>
+      </w:r>
     </w:p>
     <w:p>
       <w:pPr>
@@ -7131,7 +7078,7 @@
         <w:sz w:val="18"/>
         <w:szCs w:val="18"/>
       </w:rPr>
-      <w:t>2</w:t>
+      <w:t>3</w:t>
     </w:r>
     <w:r>
       <w:rPr>
@@ -9750,6 +9697,7 @@
     <w:rsid w:val="00685AC4"/>
     <w:rsid w:val="006B20E0"/>
     <w:rsid w:val="00890FF4"/>
+    <w:rsid w:val="00914B0A"/>
     <w:rsid w:val="00960978"/>
     <w:rsid w:val="00AD3EDD"/>
     <w:rsid w:val="00C20238"/>
@@ -10363,7 +10311,7 @@
 </file>
 
 <file path=customXml/itemProps1.xml><?xml version="1.0" encoding="utf-8"?>
-<ds:datastoreItem xmlns:ds="http://schemas.openxmlformats.org/officeDocument/2006/customXml" ds:itemID="{2CADEEC6-20C4-406A-A838-1A4C79D744CE}">
+<ds:datastoreItem xmlns:ds="http://schemas.openxmlformats.org/officeDocument/2006/customXml" ds:itemID="{98D63439-8FE0-494B-A1EE-D50BCA28CA31}">
   <ds:schemaRefs>
     <ds:schemaRef ds:uri="http://schemas.openxmlformats.org/officeDocument/2006/bibliography"/>
   </ds:schemaRefs>

--- a/Templates/Chile/Order Form Template.docx
+++ b/Templates/Chile/Order Form Template.docx
@@ -3556,23 +3556,36 @@
         </w:rPr>
         <w:t xml:space="preserve"> web </w:t>
       </w:r>
-      <w:hyperlink r:id="rId8" w:history="1">
-        <w:r>
-          <w:rPr>
-            <w:rStyle w:val="a5"/>
-            <w:sz w:val="18"/>
-            <w:szCs w:val="18"/>
-            <w:lang w:val="en-US"/>
-          </w:rPr>
-          <w:t>http://law.2gis.cl/advert-rules/</w:t>
-        </w:r>
-      </w:hyperlink>
-      <w:r>
-        <w:rPr>
-          <w:sz w:val="18"/>
-          <w:szCs w:val="18"/>
+      <w:r>
+        <w:fldChar w:fldCharType="begin"/>
+      </w:r>
+      <w:r>
+        <w:rPr>
           <w:lang w:val="en-US"/>
         </w:rPr>
+        <w:instrText>HYPERLINK "http://law.2gis.cl/advert-rules/"</w:instrText>
+      </w:r>
+      <w:r>
+        <w:fldChar w:fldCharType="separate"/>
+      </w:r>
+      <w:r>
+        <w:rPr>
+          <w:rStyle w:val="a5"/>
+          <w:sz w:val="18"/>
+          <w:szCs w:val="18"/>
+          <w:lang w:val="en-US"/>
+        </w:rPr>
+        <w:t>http://law.2gis.cl/advert-rules/</w:t>
+      </w:r>
+      <w:r>
+        <w:fldChar w:fldCharType="end"/>
+      </w:r>
+      <w:r>
+        <w:rPr>
+          <w:sz w:val="18"/>
+          <w:szCs w:val="18"/>
+          <w:lang w:val="en-US"/>
+        </w:rPr>
         <w:t xml:space="preserve">, </w:t>
       </w:r>
       <w:proofErr w:type="spellStart"/>
@@ -3701,21 +3714,34 @@
         </w:rPr>
         <w:t xml:space="preserve"> en </w:t>
       </w:r>
-      <w:hyperlink r:id="rId9" w:history="1">
-        <w:r>
-          <w:rPr>
-            <w:rStyle w:val="a5"/>
-            <w:sz w:val="18"/>
-            <w:szCs w:val="18"/>
-            <w:lang w:val="en-US"/>
-          </w:rPr>
-          <w:t>http://law.2gis.cl/advert-rules/requirements</w:t>
-        </w:r>
-      </w:hyperlink>
+      <w:r>
+        <w:fldChar w:fldCharType="begin"/>
+      </w:r>
       <w:r>
         <w:rPr>
           <w:lang w:val="en-US"/>
         </w:rPr>
+        <w:instrText>HYPERLINK "http://help.2gis.ru/advert-rules/requirements"</w:instrText>
+      </w:r>
+      <w:r>
+        <w:fldChar w:fldCharType="separate"/>
+      </w:r>
+      <w:r>
+        <w:rPr>
+          <w:rStyle w:val="a5"/>
+          <w:sz w:val="18"/>
+          <w:szCs w:val="18"/>
+          <w:lang w:val="en-US"/>
+        </w:rPr>
+        <w:t>http://law.2gis.cl/advert-rules/requirements</w:t>
+      </w:r>
+      <w:r>
+        <w:fldChar w:fldCharType="end"/>
+      </w:r>
+      <w:r>
+        <w:rPr>
+          <w:lang w:val="en-US"/>
+        </w:rPr>
         <w:t xml:space="preserve">, </w:t>
       </w:r>
       <w:r>
@@ -3892,7 +3918,7 @@
         </w:rPr>
         <w:t xml:space="preserve"> web </w:t>
       </w:r>
-      <w:hyperlink r:id="rId10" w:anchor="price" w:history="1">
+      <w:hyperlink r:id="rId8" w:anchor="price" w:history="1">
         <w:r>
           <w:rPr>
             <w:rStyle w:val="a5"/>
@@ -3967,8 +3993,8 @@
             <w:sz w:val="18"/>
             <w:szCs w:val="18"/>
           </w:rPr>
-          <w:alias w:val="Bargain.Number"/>
-          <w:tag w:val="Bargain.Number"/>
+          <w:alias w:val="BargainNumber"/>
+          <w:tag w:val="BargainNumber"/>
           <w:id w:val="624800908"/>
           <w:placeholder>
             <w:docPart w:val="DefaultPlaceholder_22675703"/>
@@ -6933,9 +6959,9 @@
       </w:pPr>
     </w:p>
     <w:sectPr>
-      <w:footerReference w:type="even" r:id="rId11"/>
-      <w:footerReference w:type="default" r:id="rId12"/>
-      <w:footerReference w:type="first" r:id="rId13"/>
+      <w:footerReference w:type="even" r:id="rId9"/>
+      <w:footerReference w:type="default" r:id="rId10"/>
+      <w:footerReference w:type="first" r:id="rId11"/>
       <w:pgSz w:w="15840" w:h="12240" w:orient="landscape" w:code="1"/>
       <w:pgMar w:top="1644" w:right="1701" w:bottom="1814" w:left="1170" w:header="539" w:footer="567" w:gutter="0"/>
       <w:cols w:space="720"/>
@@ -7078,7 +7104,7 @@
         <w:sz w:val="18"/>
         <w:szCs w:val="18"/>
       </w:rPr>
-      <w:t>3</w:t>
+      <w:t>2</w:t>
     </w:r>
     <w:r>
       <w:rPr>
@@ -9654,17 +9680,19 @@
   </w:font>
   <w:font w:name="Tahoma">
     <w:panose1 w:val="020B0604030504040204"/>
-    <w:charset w:val="CC"/>
+    <w:charset w:val="00"/>
     <w:family w:val="swiss"/>
+    <w:notTrueType/>
     <w:pitch w:val="variable"/>
-    <w:sig w:usb0="E1002EFF" w:usb1="C000605B" w:usb2="00000029" w:usb3="00000000" w:csb0="000101FF" w:csb1="00000000"/>
+    <w:sig w:usb0="00000003" w:usb1="00000000" w:usb2="00000000" w:usb3="00000000" w:csb0="00000001" w:csb1="00000000"/>
   </w:font>
   <w:font w:name="Mangal">
     <w:panose1 w:val="02040503050203030202"/>
-    <w:charset w:val="00"/>
+    <w:charset w:val="01"/>
     <w:family w:val="roman"/>
+    <w:notTrueType/>
     <w:pitch w:val="variable"/>
-    <w:sig w:usb0="00008003" w:usb1="00000000" w:usb2="00000000" w:usb3="00000000" w:csb0="00000001" w:csb1="00000000"/>
+    <w:sig w:usb0="00002000" w:usb1="00000000" w:usb2="00000000" w:usb3="00000000" w:csb0="00000000" w:csb1="00000000"/>
   </w:font>
   <w:font w:name="Verdana">
     <w:panose1 w:val="020B0604030504040204"/>
@@ -9700,6 +9728,7 @@
     <w:rsid w:val="00914B0A"/>
     <w:rsid w:val="00960978"/>
     <w:rsid w:val="00AD3EDD"/>
+    <w:rsid w:val="00B137B5"/>
     <w:rsid w:val="00C20238"/>
     <w:rsid w:val="00FF583E"/>
   </w:rsids>
@@ -10311,7 +10340,7 @@
 </file>
 
 <file path=customXml/itemProps1.xml><?xml version="1.0" encoding="utf-8"?>
-<ds:datastoreItem xmlns:ds="http://schemas.openxmlformats.org/officeDocument/2006/customXml" ds:itemID="{98D63439-8FE0-494B-A1EE-D50BCA28CA31}">
+<ds:datastoreItem xmlns:ds="http://schemas.openxmlformats.org/officeDocument/2006/customXml" ds:itemID="{051BC2A0-791B-4C0C-B4A5-DB2A2BD7594D}">
   <ds:schemaRefs>
     <ds:schemaRef ds:uri="http://schemas.openxmlformats.org/officeDocument/2006/bibliography"/>
   </ds:schemaRefs>

--- a/Templates/Chile/Order Form Template.docx
+++ b/Templates/Chile/Order Form Template.docx
@@ -3556,38 +3556,192 @@
         </w:rPr>
         <w:t xml:space="preserve"> web </w:t>
       </w:r>
-      <w:r>
-        <w:fldChar w:fldCharType="begin"/>
-      </w:r>
-      <w:r>
-        <w:rPr>
+      <w:hyperlink r:id="rId8" w:history="1">
+        <w:r>
+          <w:rPr>
+            <w:rStyle w:val="a5"/>
+            <w:sz w:val="18"/>
+            <w:szCs w:val="18"/>
+            <w:lang w:val="en-US"/>
+          </w:rPr>
+          <w:t>http://law.2gis.cl/advert-rules/</w:t>
+        </w:r>
+      </w:hyperlink>
+      <w:r>
+        <w:rPr>
+          <w:sz w:val="18"/>
+          <w:szCs w:val="18"/>
           <w:lang w:val="en-US"/>
         </w:rPr>
-        <w:instrText>HYPERLINK "http://law.2gis.cl/advert-rules/"</w:instrText>
-      </w:r>
-      <w:r>
-        <w:fldChar w:fldCharType="separate"/>
-      </w:r>
-      <w:r>
-        <w:rPr>
-          <w:rStyle w:val="a5"/>
+        <w:t xml:space="preserve">, </w:t>
+      </w:r>
+      <w:proofErr w:type="spellStart"/>
+      <w:r>
+        <w:rPr>
           <w:sz w:val="18"/>
           <w:szCs w:val="18"/>
           <w:lang w:val="en-US"/>
         </w:rPr>
-        <w:t>http://law.2gis.cl/advert-rules/</w:t>
-      </w:r>
-      <w:r>
-        <w:fldChar w:fldCharType="end"/>
-      </w:r>
+        <w:t>las</w:t>
+      </w:r>
+      <w:proofErr w:type="spellEnd"/>
       <w:r>
         <w:rPr>
           <w:sz w:val="18"/>
           <w:szCs w:val="18"/>
           <w:lang w:val="en-US"/>
         </w:rPr>
+        <w:t xml:space="preserve"> </w:t>
+      </w:r>
+      <w:proofErr w:type="spellStart"/>
+      <w:r>
+        <w:rPr>
+          <w:sz w:val="18"/>
+          <w:szCs w:val="18"/>
+          <w:lang w:val="en-US"/>
+        </w:rPr>
+        <w:t>Exigencias</w:t>
+      </w:r>
+      <w:proofErr w:type="spellEnd"/>
+      <w:r>
+        <w:rPr>
+          <w:sz w:val="18"/>
+          <w:szCs w:val="18"/>
+          <w:lang w:val="en-US"/>
+        </w:rPr>
+        <w:t xml:space="preserve"> </w:t>
+      </w:r>
+      <w:proofErr w:type="spellStart"/>
+      <w:r>
+        <w:rPr>
+          <w:sz w:val="18"/>
+          <w:szCs w:val="18"/>
+          <w:lang w:val="en-US"/>
+        </w:rPr>
+        <w:t>Relativas</w:t>
+      </w:r>
+      <w:proofErr w:type="spellEnd"/>
+      <w:r>
+        <w:rPr>
+          <w:sz w:val="18"/>
+          <w:szCs w:val="18"/>
+          <w:lang w:val="en-US"/>
+        </w:rPr>
+        <w:t xml:space="preserve"> a los </w:t>
+      </w:r>
+      <w:proofErr w:type="spellStart"/>
+      <w:r>
+        <w:rPr>
+          <w:sz w:val="18"/>
+          <w:szCs w:val="18"/>
+          <w:lang w:val="en-US"/>
+        </w:rPr>
+        <w:t>Materiales</w:t>
+      </w:r>
+      <w:proofErr w:type="spellEnd"/>
+      <w:r>
+        <w:rPr>
+          <w:sz w:val="18"/>
+          <w:szCs w:val="18"/>
+          <w:lang w:val="en-US"/>
+        </w:rPr>
+        <w:t xml:space="preserve"> </w:t>
+      </w:r>
+      <w:proofErr w:type="spellStart"/>
+      <w:r>
+        <w:rPr>
+          <w:sz w:val="18"/>
+          <w:szCs w:val="18"/>
+          <w:lang w:val="en-US"/>
+        </w:rPr>
+        <w:t>Publicitarios</w:t>
+      </w:r>
+      <w:proofErr w:type="spellEnd"/>
+      <w:r>
+        <w:rPr>
+          <w:sz w:val="18"/>
+          <w:szCs w:val="18"/>
+          <w:lang w:val="en-US"/>
+        </w:rPr>
+        <w:t xml:space="preserve"> </w:t>
+      </w:r>
+      <w:proofErr w:type="spellStart"/>
+      <w:r>
+        <w:rPr>
+          <w:sz w:val="18"/>
+          <w:szCs w:val="18"/>
+          <w:lang w:val="en-US"/>
+        </w:rPr>
+        <w:t>publicados</w:t>
+      </w:r>
+      <w:proofErr w:type="spellEnd"/>
+      <w:r>
+        <w:rPr>
+          <w:sz w:val="18"/>
+          <w:szCs w:val="18"/>
+          <w:lang w:val="en-US"/>
+        </w:rPr>
+        <w:t xml:space="preserve"> y </w:t>
+      </w:r>
+      <w:proofErr w:type="spellStart"/>
+      <w:r>
+        <w:rPr>
+          <w:sz w:val="18"/>
+          <w:szCs w:val="18"/>
+          <w:lang w:val="en-US"/>
+        </w:rPr>
+        <w:t>accesibles</w:t>
+      </w:r>
+      <w:proofErr w:type="spellEnd"/>
+      <w:r>
+        <w:rPr>
+          <w:sz w:val="18"/>
+          <w:szCs w:val="18"/>
+          <w:lang w:val="en-US"/>
+        </w:rPr>
+        <w:t xml:space="preserve"> en </w:t>
+      </w:r>
+      <w:hyperlink r:id="rId9" w:history="1">
+        <w:r>
+          <w:rPr>
+            <w:rStyle w:val="a5"/>
+            <w:sz w:val="18"/>
+            <w:szCs w:val="18"/>
+            <w:lang w:val="en-US"/>
+          </w:rPr>
+          <w:t>http://law.2gis.cl/advert-rules/requirements</w:t>
+        </w:r>
+      </w:hyperlink>
+      <w:r>
+        <w:rPr>
+          <w:lang w:val="en-US"/>
+        </w:rPr>
         <w:t xml:space="preserve">, </w:t>
       </w:r>
+      <w:r>
+        <w:rPr>
+          <w:sz w:val="18"/>
+          <w:szCs w:val="18"/>
+          <w:lang w:val="en-US"/>
+        </w:rPr>
+        <w:t xml:space="preserve"> </w:t>
+      </w:r>
+      <w:r>
+        <w:rPr>
+          <w:sz w:val="18"/>
+          <w:szCs w:val="18"/>
+          <w:lang w:val="en-US"/>
+        </w:rPr>
+        <w:t xml:space="preserve">y </w:t>
+      </w:r>
+      <w:r>
+        <w:rPr>
+          <w:sz w:val="18"/>
+          <w:szCs w:val="18"/>
+          <w:lang w:val="en-US"/>
+        </w:rPr>
+        <w:t xml:space="preserve">la </w:t>
+      </w:r>
       <w:proofErr w:type="spellStart"/>
       <w:r>
         <w:rPr>
@@ -3595,7 +3749,7 @@
           <w:szCs w:val="18"/>
           <w:lang w:val="en-US"/>
         </w:rPr>
-        <w:t>las</w:t>
+        <w:t>Lista</w:t>
       </w:r>
       <w:proofErr w:type="spellEnd"/>
       <w:r>
@@ -3604,6 +3758,24 @@
           <w:szCs w:val="18"/>
           <w:lang w:val="en-US"/>
         </w:rPr>
+        <w:t xml:space="preserve"> de </w:t>
+      </w:r>
+      <w:proofErr w:type="spellStart"/>
+      <w:r>
+        <w:rPr>
+          <w:sz w:val="18"/>
+          <w:szCs w:val="18"/>
+          <w:lang w:val="en-US"/>
+        </w:rPr>
+        <w:t>Precios</w:t>
+      </w:r>
+      <w:proofErr w:type="spellEnd"/>
+      <w:r>
+        <w:rPr>
+          <w:sz w:val="18"/>
+          <w:szCs w:val="18"/>
+          <w:lang w:val="en-US"/>
+        </w:rPr>
         <w:t xml:space="preserve"> </w:t>
       </w:r>
       <w:proofErr w:type="spellStart"/>
@@ -3613,7 +3785,7 @@
           <w:szCs w:val="18"/>
           <w:lang w:val="en-US"/>
         </w:rPr>
-        <w:t>Exigencias</w:t>
+        <w:t>actualmente</w:t>
       </w:r>
       <w:proofErr w:type="spellEnd"/>
       <w:r>
@@ -3631,7 +3803,7 @@
           <w:szCs w:val="18"/>
           <w:lang w:val="en-US"/>
         </w:rPr>
-        <w:t>Relativas</w:t>
+        <w:t>vigente</w:t>
       </w:r>
       <w:proofErr w:type="spellEnd"/>
       <w:r>
@@ -3640,7 +3812,15 @@
           <w:szCs w:val="18"/>
           <w:lang w:val="en-US"/>
         </w:rPr>
-        <w:t xml:space="preserve"> a los </w:t>
+        <w:t>,</w:t>
+      </w:r>
+      <w:r>
+        <w:rPr>
+          <w:sz w:val="18"/>
+          <w:szCs w:val="18"/>
+          <w:lang w:val="en-US"/>
+        </w:rPr>
+        <w:t xml:space="preserve"> </w:t>
       </w:r>
       <w:proofErr w:type="spellStart"/>
       <w:r>
@@ -3649,7 +3829,15 @@
           <w:szCs w:val="18"/>
           <w:lang w:val="en-US"/>
         </w:rPr>
-        <w:t>Materiales</w:t>
+        <w:t>publica</w:t>
+      </w:r>
+      <w:r>
+        <w:rPr>
+          <w:sz w:val="18"/>
+          <w:szCs w:val="18"/>
+          <w:lang w:val="en-US"/>
+        </w:rPr>
+        <w:t>da</w:t>
       </w:r>
       <w:proofErr w:type="spellEnd"/>
       <w:r>
@@ -3658,8 +3846,34 @@
           <w:szCs w:val="18"/>
           <w:lang w:val="en-US"/>
         </w:rPr>
+        <w:t xml:space="preserve"> y </w:t>
+      </w:r>
+      <w:proofErr w:type="spellStart"/>
+      <w:r>
+        <w:rPr>
+          <w:sz w:val="18"/>
+          <w:szCs w:val="18"/>
+          <w:lang w:val="en-US"/>
+        </w:rPr>
+        <w:t>accesible</w:t>
+      </w:r>
+      <w:proofErr w:type="spellEnd"/>
+      <w:r>
+        <w:rPr>
+          <w:sz w:val="18"/>
+          <w:szCs w:val="18"/>
+          <w:lang w:val="en-US"/>
+        </w:rPr>
         <w:t xml:space="preserve"> </w:t>
       </w:r>
+      <w:r>
+        <w:rPr>
+          <w:sz w:val="18"/>
+          <w:szCs w:val="18"/>
+          <w:lang w:val="en-US"/>
+        </w:rPr>
+        <w:t xml:space="preserve">en la </w:t>
+      </w:r>
       <w:proofErr w:type="spellStart"/>
       <w:r>
         <w:rPr>
@@ -3667,7 +3881,7 @@
           <w:szCs w:val="18"/>
           <w:lang w:val="en-US"/>
         </w:rPr>
-        <w:t>Publicitarios</w:t>
+        <w:t>página</w:t>
       </w:r>
       <w:proofErr w:type="spellEnd"/>
       <w:r>
@@ -3676,249 +3890,9 @@
           <w:szCs w:val="18"/>
           <w:lang w:val="en-US"/>
         </w:rPr>
-        <w:t xml:space="preserve"> </w:t>
-      </w:r>
-      <w:proofErr w:type="spellStart"/>
-      <w:r>
-        <w:rPr>
-          <w:sz w:val="18"/>
-          <w:szCs w:val="18"/>
-          <w:lang w:val="en-US"/>
-        </w:rPr>
-        <w:t>publicados</w:t>
-      </w:r>
-      <w:proofErr w:type="spellEnd"/>
-      <w:r>
-        <w:rPr>
-          <w:sz w:val="18"/>
-          <w:szCs w:val="18"/>
-          <w:lang w:val="en-US"/>
-        </w:rPr>
-        <w:t xml:space="preserve"> y </w:t>
-      </w:r>
-      <w:proofErr w:type="spellStart"/>
-      <w:r>
-        <w:rPr>
-          <w:sz w:val="18"/>
-          <w:szCs w:val="18"/>
-          <w:lang w:val="en-US"/>
-        </w:rPr>
-        <w:t>accesibles</w:t>
-      </w:r>
-      <w:proofErr w:type="spellEnd"/>
-      <w:r>
-        <w:rPr>
-          <w:sz w:val="18"/>
-          <w:szCs w:val="18"/>
-          <w:lang w:val="en-US"/>
-        </w:rPr>
-        <w:t xml:space="preserve"> en </w:t>
-      </w:r>
-      <w:r>
-        <w:fldChar w:fldCharType="begin"/>
-      </w:r>
-      <w:r>
-        <w:rPr>
-          <w:lang w:val="en-US"/>
-        </w:rPr>
-        <w:instrText>HYPERLINK "http://help.2gis.ru/advert-rules/requirements"</w:instrText>
-      </w:r>
-      <w:r>
-        <w:fldChar w:fldCharType="separate"/>
-      </w:r>
-      <w:r>
-        <w:rPr>
-          <w:rStyle w:val="a5"/>
-          <w:sz w:val="18"/>
-          <w:szCs w:val="18"/>
-          <w:lang w:val="en-US"/>
-        </w:rPr>
-        <w:t>http://law.2gis.cl/advert-rules/requirements</w:t>
-      </w:r>
-      <w:r>
-        <w:fldChar w:fldCharType="end"/>
-      </w:r>
-      <w:r>
-        <w:rPr>
-          <w:lang w:val="en-US"/>
-        </w:rPr>
-        <w:t xml:space="preserve">, </w:t>
-      </w:r>
-      <w:r>
-        <w:rPr>
-          <w:sz w:val="18"/>
-          <w:szCs w:val="18"/>
-          <w:lang w:val="en-US"/>
-        </w:rPr>
-        <w:t xml:space="preserve"> </w:t>
-      </w:r>
-      <w:r>
-        <w:rPr>
-          <w:sz w:val="18"/>
-          <w:szCs w:val="18"/>
-          <w:lang w:val="en-US"/>
-        </w:rPr>
-        <w:t xml:space="preserve">y </w:t>
-      </w:r>
-      <w:r>
-        <w:rPr>
-          <w:sz w:val="18"/>
-          <w:szCs w:val="18"/>
-          <w:lang w:val="en-US"/>
-        </w:rPr>
-        <w:t xml:space="preserve">la </w:t>
-      </w:r>
-      <w:proofErr w:type="spellStart"/>
-      <w:r>
-        <w:rPr>
-          <w:sz w:val="18"/>
-          <w:szCs w:val="18"/>
-          <w:lang w:val="en-US"/>
-        </w:rPr>
-        <w:t>Lista</w:t>
-      </w:r>
-      <w:proofErr w:type="spellEnd"/>
-      <w:r>
-        <w:rPr>
-          <w:sz w:val="18"/>
-          <w:szCs w:val="18"/>
-          <w:lang w:val="en-US"/>
-        </w:rPr>
-        <w:t xml:space="preserve"> de </w:t>
-      </w:r>
-      <w:proofErr w:type="spellStart"/>
-      <w:r>
-        <w:rPr>
-          <w:sz w:val="18"/>
-          <w:szCs w:val="18"/>
-          <w:lang w:val="en-US"/>
-        </w:rPr>
-        <w:t>Precios</w:t>
-      </w:r>
-      <w:proofErr w:type="spellEnd"/>
-      <w:r>
-        <w:rPr>
-          <w:sz w:val="18"/>
-          <w:szCs w:val="18"/>
-          <w:lang w:val="en-US"/>
-        </w:rPr>
-        <w:t xml:space="preserve"> </w:t>
-      </w:r>
-      <w:proofErr w:type="spellStart"/>
-      <w:r>
-        <w:rPr>
-          <w:sz w:val="18"/>
-          <w:szCs w:val="18"/>
-          <w:lang w:val="en-US"/>
-        </w:rPr>
-        <w:t>actualmente</w:t>
-      </w:r>
-      <w:proofErr w:type="spellEnd"/>
-      <w:r>
-        <w:rPr>
-          <w:sz w:val="18"/>
-          <w:szCs w:val="18"/>
-          <w:lang w:val="en-US"/>
-        </w:rPr>
-        <w:t xml:space="preserve"> </w:t>
-      </w:r>
-      <w:proofErr w:type="spellStart"/>
-      <w:r>
-        <w:rPr>
-          <w:sz w:val="18"/>
-          <w:szCs w:val="18"/>
-          <w:lang w:val="en-US"/>
-        </w:rPr>
-        <w:t>vigente</w:t>
-      </w:r>
-      <w:proofErr w:type="spellEnd"/>
-      <w:r>
-        <w:rPr>
-          <w:sz w:val="18"/>
-          <w:szCs w:val="18"/>
-          <w:lang w:val="en-US"/>
-        </w:rPr>
-        <w:t>,</w:t>
-      </w:r>
-      <w:r>
-        <w:rPr>
-          <w:sz w:val="18"/>
-          <w:szCs w:val="18"/>
-          <w:lang w:val="en-US"/>
-        </w:rPr>
-        <w:t xml:space="preserve"> </w:t>
-      </w:r>
-      <w:proofErr w:type="spellStart"/>
-      <w:r>
-        <w:rPr>
-          <w:sz w:val="18"/>
-          <w:szCs w:val="18"/>
-          <w:lang w:val="en-US"/>
-        </w:rPr>
-        <w:t>publica</w:t>
-      </w:r>
-      <w:r>
-        <w:rPr>
-          <w:sz w:val="18"/>
-          <w:szCs w:val="18"/>
-          <w:lang w:val="en-US"/>
-        </w:rPr>
-        <w:t>da</w:t>
-      </w:r>
-      <w:proofErr w:type="spellEnd"/>
-      <w:r>
-        <w:rPr>
-          <w:sz w:val="18"/>
-          <w:szCs w:val="18"/>
-          <w:lang w:val="en-US"/>
-        </w:rPr>
-        <w:t xml:space="preserve"> y </w:t>
-      </w:r>
-      <w:proofErr w:type="spellStart"/>
-      <w:r>
-        <w:rPr>
-          <w:sz w:val="18"/>
-          <w:szCs w:val="18"/>
-          <w:lang w:val="en-US"/>
-        </w:rPr>
-        <w:t>accesible</w:t>
-      </w:r>
-      <w:proofErr w:type="spellEnd"/>
-      <w:r>
-        <w:rPr>
-          <w:sz w:val="18"/>
-          <w:szCs w:val="18"/>
-          <w:lang w:val="en-US"/>
-        </w:rPr>
-        <w:t xml:space="preserve"> </w:t>
-      </w:r>
-      <w:r>
-        <w:rPr>
-          <w:sz w:val="18"/>
-          <w:szCs w:val="18"/>
-          <w:lang w:val="en-US"/>
-        </w:rPr>
-        <w:t xml:space="preserve">en la </w:t>
-      </w:r>
-      <w:proofErr w:type="spellStart"/>
-      <w:r>
-        <w:rPr>
-          <w:sz w:val="18"/>
-          <w:szCs w:val="18"/>
-          <w:lang w:val="en-US"/>
-        </w:rPr>
-        <w:t>página</w:t>
-      </w:r>
-      <w:proofErr w:type="spellEnd"/>
-      <w:r>
-        <w:rPr>
-          <w:sz w:val="18"/>
-          <w:szCs w:val="18"/>
-          <w:lang w:val="en-US"/>
-        </w:rPr>
         <w:t xml:space="preserve"> web </w:t>
       </w:r>
-      <w:hyperlink r:id="rId8" w:anchor="price" w:history="1">
+      <w:hyperlink r:id="rId10" w:anchor="price" w:history="1">
         <w:r>
           <w:rPr>
             <w:rStyle w:val="a5"/>
@@ -4515,12 +4489,14 @@
           <w:rFonts w:ascii="Times New Roman" w:hAnsi="Times New Roman" w:cs="Times New Roman"/>
           <w:sz w:val="18"/>
           <w:szCs w:val="18"/>
-          <w:lang w:val="es-CL"/>
+          <w:lang w:val="ru-RU"/>
         </w:rPr>
       </w:pPr>
     </w:p>
     <w:p>
       <w:pPr>
+        <w:keepNext/>
+        <w:keepLines/>
         <w:tabs>
           <w:tab w:val="left" w:pos="10980"/>
         </w:tabs>
@@ -4580,6 +4556,8 @@
           <w:p>
             <w:pPr>
               <w:pStyle w:val="21"/>
+              <w:keepNext/>
+              <w:keepLines/>
               <w:tabs>
                 <w:tab w:val="left" w:pos="567"/>
               </w:tabs>
@@ -4595,6 +4573,8 @@
           <w:p>
             <w:pPr>
               <w:pStyle w:val="21"/>
+              <w:keepNext/>
+              <w:keepLines/>
               <w:tabs>
                 <w:tab w:val="left" w:pos="567"/>
               </w:tabs>
@@ -4618,6 +4598,8 @@
           <w:p>
             <w:pPr>
               <w:pStyle w:val="21"/>
+              <w:keepNext/>
+              <w:keepLines/>
               <w:tabs>
                 <w:tab w:val="left" w:pos="567"/>
               </w:tabs>
@@ -4691,6 +4673,8 @@
           <w:p>
             <w:pPr>
               <w:pStyle w:val="21"/>
+              <w:keepNext/>
+              <w:keepLines/>
               <w:tabs>
                 <w:tab w:val="left" w:pos="567"/>
               </w:tabs>
@@ -4763,6 +4747,8 @@
           <w:p>
             <w:pPr>
               <w:pStyle w:val="21"/>
+              <w:keepNext/>
+              <w:keepLines/>
               <w:tabs>
                 <w:tab w:val="left" w:pos="567"/>
               </w:tabs>
@@ -4835,6 +4821,8 @@
           <w:p>
             <w:pPr>
               <w:pStyle w:val="21"/>
+              <w:keepNext/>
+              <w:keepLines/>
               <w:tabs>
                 <w:tab w:val="left" w:pos="567"/>
               </w:tabs>
@@ -4916,6 +4904,8 @@
           <w:p>
             <w:pPr>
               <w:pStyle w:val="21"/>
+              <w:keepNext/>
+              <w:keepLines/>
               <w:tabs>
                 <w:tab w:val="left" w:pos="567"/>
               </w:tabs>
@@ -4989,6 +4979,8 @@
           <w:p>
             <w:pPr>
               <w:pStyle w:val="21"/>
+              <w:keepNext/>
+              <w:keepLines/>
               <w:tabs>
                 <w:tab w:val="left" w:pos="567"/>
               </w:tabs>
@@ -5062,6 +5054,8 @@
           <w:p>
             <w:pPr>
               <w:pStyle w:val="21"/>
+              <w:keepNext/>
+              <w:keepLines/>
               <w:tabs>
                 <w:tab w:val="left" w:pos="567"/>
                 <w:tab w:val="left" w:pos="2586"/>
@@ -5127,6 +5121,8 @@
           </w:p>
           <w:p>
             <w:pPr>
+              <w:keepNext/>
+              <w:keepLines/>
               <w:tabs>
                 <w:tab w:val="left" w:pos="567"/>
               </w:tabs>
@@ -5141,6 +5137,8 @@
           </w:p>
           <w:p>
             <w:pPr>
+              <w:keepNext/>
+              <w:keepLines/>
               <w:tabs>
                 <w:tab w:val="left" w:pos="567"/>
               </w:tabs>
@@ -5155,6 +5153,8 @@
           </w:p>
           <w:p>
             <w:pPr>
+              <w:keepNext/>
+              <w:keepLines/>
               <w:autoSpaceDE w:val="0"/>
               <w:rPr>
                 <w:rFonts w:ascii="Times New Roman" w:hAnsi="Times New Roman" w:cs="Times New Roman"/>
@@ -5171,6 +5171,8 @@
           <w:p>
             <w:pPr>
               <w:pStyle w:val="21"/>
+              <w:keepNext/>
+              <w:keepLines/>
               <w:tabs>
                 <w:tab w:val="left" w:pos="567"/>
               </w:tabs>
@@ -5186,6 +5188,8 @@
           <w:p>
             <w:pPr>
               <w:pStyle w:val="21"/>
+              <w:keepNext/>
+              <w:keepLines/>
               <w:tabs>
                 <w:tab w:val="left" w:pos="567"/>
               </w:tabs>
@@ -5209,6 +5213,8 @@
           <w:p>
             <w:pPr>
               <w:pStyle w:val="21"/>
+              <w:keepNext/>
+              <w:keepLines/>
               <w:tabs>
                 <w:tab w:val="left" w:pos="567"/>
               </w:tabs>
@@ -5281,6 +5287,8 @@
           <w:p>
             <w:pPr>
               <w:pStyle w:val="21"/>
+              <w:keepNext/>
+              <w:keepLines/>
               <w:tabs>
                 <w:tab w:val="left" w:pos="567"/>
               </w:tabs>
@@ -5353,6 +5361,8 @@
           <w:p>
             <w:pPr>
               <w:pStyle w:val="21"/>
+              <w:keepNext/>
+              <w:keepLines/>
               <w:tabs>
                 <w:tab w:val="left" w:pos="567"/>
               </w:tabs>
@@ -5434,6 +5444,8 @@
           <w:p>
             <w:pPr>
               <w:pStyle w:val="21"/>
+              <w:keepNext/>
+              <w:keepLines/>
               <w:tabs>
                 <w:tab w:val="left" w:pos="567"/>
               </w:tabs>
@@ -5515,6 +5527,8 @@
           <w:p>
             <w:pPr>
               <w:pStyle w:val="21"/>
+              <w:keepNext/>
+              <w:keepLines/>
               <w:tabs>
                 <w:tab w:val="left" w:pos="567"/>
               </w:tabs>
@@ -5588,6 +5602,8 @@
           <w:p>
             <w:pPr>
               <w:pStyle w:val="21"/>
+              <w:keepNext/>
+              <w:keepLines/>
               <w:tabs>
                 <w:tab w:val="left" w:pos="567"/>
               </w:tabs>
@@ -5661,6 +5677,8 @@
           <w:p>
             <w:pPr>
               <w:pStyle w:val="21"/>
+              <w:keepNext/>
+              <w:keepLines/>
               <w:snapToGrid w:val="0"/>
               <w:ind w:left="0" w:firstLine="0"/>
               <w:jc w:val="left"/>
@@ -5723,6 +5741,8 @@
           <w:p>
             <w:pPr>
               <w:pStyle w:val="21"/>
+              <w:keepNext/>
+              <w:keepLines/>
               <w:snapToGrid w:val="0"/>
               <w:ind w:left="0" w:firstLine="0"/>
               <w:jc w:val="left"/>
@@ -5801,6 +5821,8 @@
           <w:p>
             <w:pPr>
               <w:pStyle w:val="21"/>
+              <w:keepNext/>
+              <w:keepLines/>
               <w:snapToGrid w:val="0"/>
               <w:ind w:left="0" w:firstLine="0"/>
               <w:jc w:val="left"/>
@@ -5887,6 +5909,8 @@
           <w:p>
             <w:pPr>
               <w:pStyle w:val="21"/>
+              <w:keepNext/>
+              <w:keepLines/>
               <w:snapToGrid w:val="0"/>
               <w:ind w:left="0" w:firstLine="0"/>
               <w:jc w:val="left"/>
@@ -5949,6 +5973,8 @@
           <w:p>
             <w:pPr>
               <w:pStyle w:val="21"/>
+              <w:keepNext/>
+              <w:keepLines/>
               <w:snapToGrid w:val="0"/>
               <w:ind w:left="0" w:firstLine="0"/>
               <w:jc w:val="left"/>
@@ -5972,6 +5998,8 @@
           </w:tcPr>
           <w:p>
             <w:pPr>
+              <w:keepNext/>
+              <w:keepLines/>
               <w:tabs>
                 <w:tab w:val="left" w:pos="540"/>
                 <w:tab w:val="left" w:pos="567"/>
@@ -5989,6 +6017,8 @@
           </w:p>
           <w:p>
             <w:pPr>
+              <w:keepNext/>
+              <w:keepLines/>
               <w:tabs>
                 <w:tab w:val="left" w:pos="540"/>
                 <w:tab w:val="left" w:pos="567"/>
@@ -6006,6 +6036,8 @@
           </w:p>
           <w:p>
             <w:pPr>
+              <w:keepNext/>
+              <w:keepLines/>
               <w:tabs>
                 <w:tab w:val="left" w:pos="540"/>
                 <w:tab w:val="left" w:pos="567"/>
@@ -6023,6 +6055,8 @@
           </w:p>
           <w:p>
             <w:pPr>
+              <w:keepNext/>
+              <w:keepLines/>
               <w:tabs>
                 <w:tab w:val="left" w:pos="540"/>
                 <w:tab w:val="left" w:pos="567"/>
@@ -6041,6 +6075,8 @@
           <w:p>
             <w:pPr>
               <w:pStyle w:val="21"/>
+              <w:keepNext/>
+              <w:keepLines/>
               <w:tabs>
                 <w:tab w:val="left" w:pos="567"/>
               </w:tabs>
@@ -6067,6 +6103,8 @@
           <w:p>
             <w:pPr>
               <w:pStyle w:val="21"/>
+              <w:keepNext/>
+              <w:keepLines/>
               <w:tabs>
                 <w:tab w:val="left" w:pos="567"/>
               </w:tabs>
@@ -6090,29 +6128,6 @@
               </w:rPr>
               <w:t>pp. Proveedor</w:t>
             </w:r>
-            <w:r>
-              <w:rPr>
-                <w:b/>
-                <w:bCs/>
-                <w:sz w:val="18"/>
-                <w:szCs w:val="18"/>
-                <w:lang w:val="es-CL"/>
-              </w:rPr>
-              <w:br/>
-            </w:r>
-          </w:p>
-          <w:p>
-            <w:pPr>
-              <w:pStyle w:val="21"/>
-              <w:ind w:left="0" w:firstLine="0"/>
-              <w:jc w:val="left"/>
-              <w:rPr>
-                <w:b/>
-                <w:bCs/>
-                <w:sz w:val="18"/>
-                <w:szCs w:val="18"/>
-              </w:rPr>
-            </w:pPr>
           </w:p>
         </w:tc>
         <w:tc>
@@ -6122,6 +6137,8 @@
           <w:p>
             <w:pPr>
               <w:pStyle w:val="21"/>
+              <w:keepNext/>
+              <w:keepLines/>
               <w:tabs>
                 <w:tab w:val="left" w:pos="567"/>
               </w:tabs>
@@ -6138,6 +6155,8 @@
           <w:p>
             <w:pPr>
               <w:pStyle w:val="21"/>
+              <w:keepNext/>
+              <w:keepLines/>
               <w:tabs>
                 <w:tab w:val="left" w:pos="567"/>
               </w:tabs>
@@ -6156,6 +6175,8 @@
           <w:p>
             <w:pPr>
               <w:pStyle w:val="21"/>
+              <w:keepNext/>
+              <w:keepLines/>
               <w:tabs>
                 <w:tab w:val="left" w:pos="567"/>
               </w:tabs>
@@ -6174,6 +6195,8 @@
           <w:p>
             <w:pPr>
               <w:pStyle w:val="21"/>
+              <w:keepNext/>
+              <w:keepLines/>
               <w:tabs>
                 <w:tab w:val="left" w:pos="567"/>
               </w:tabs>
@@ -6192,6 +6215,8 @@
           <w:p>
             <w:pPr>
               <w:pStyle w:val="21"/>
+              <w:keepNext/>
+              <w:keepLines/>
               <w:tabs>
                 <w:tab w:val="left" w:pos="567"/>
               </w:tabs>
@@ -6218,6 +6243,8 @@
           <w:p>
             <w:pPr>
               <w:pStyle w:val="21"/>
+              <w:keepNext/>
+              <w:keepLines/>
               <w:tabs>
                 <w:tab w:val="left" w:pos="567"/>
               </w:tabs>
@@ -6241,62 +6268,14 @@
               </w:rPr>
               <w:t>pp. Cliente</w:t>
             </w:r>
-            <w:r>
-              <w:rPr>
-                <w:b/>
-                <w:bCs/>
-                <w:sz w:val="18"/>
-                <w:szCs w:val="18"/>
-                <w:lang w:val="es-CL"/>
-              </w:rPr>
-              <w:br/>
-            </w:r>
-          </w:p>
-          <w:p>
-            <w:pPr>
-              <w:pStyle w:val="21"/>
-              <w:tabs>
-                <w:tab w:val="right" w:pos="4232"/>
-              </w:tabs>
-              <w:snapToGrid w:val="0"/>
-              <w:ind w:left="0" w:firstLine="0"/>
-              <w:jc w:val="left"/>
-              <w:rPr>
-                <w:b/>
-                <w:bCs/>
-                <w:sz w:val="18"/>
-                <w:szCs w:val="18"/>
-                <w:lang w:val="en-US"/>
-              </w:rPr>
-            </w:pPr>
           </w:p>
         </w:tc>
       </w:tr>
     </w:tbl>
     <w:p>
       <w:pPr>
-        <w:rPr>
-          <w:rFonts w:ascii="Times New Roman" w:hAnsi="Times New Roman" w:cs="Times New Roman"/>
-          <w:b/>
-          <w:bCs/>
-          <w:sz w:val="18"/>
-          <w:szCs w:val="18"/>
-        </w:rPr>
-      </w:pPr>
-    </w:p>
-    <w:p>
-      <w:pPr>
-        <w:rPr>
-          <w:rFonts w:ascii="Times New Roman" w:hAnsi="Times New Roman" w:cs="Times New Roman"/>
-          <w:b/>
-          <w:bCs/>
-          <w:sz w:val="18"/>
-          <w:szCs w:val="18"/>
-        </w:rPr>
-      </w:pPr>
-    </w:p>
-    <w:p>
-      <w:pPr>
+        <w:keepNext/>
+        <w:keepLines/>
         <w:widowControl/>
         <w:autoSpaceDN/>
         <w:adjustRightInd/>
@@ -6304,6 +6283,7 @@
           <w:rFonts w:ascii="Times New Roman" w:hAnsi="Times New Roman" w:cs="Times New Roman"/>
           <w:sz w:val="18"/>
           <w:szCs w:val="18"/>
+          <w:lang w:val="ru-RU"/>
         </w:rPr>
       </w:pPr>
       <w:r>
@@ -6959,9 +6939,9 @@
       </w:pPr>
     </w:p>
     <w:sectPr>
-      <w:footerReference w:type="even" r:id="rId9"/>
-      <w:footerReference w:type="default" r:id="rId10"/>
-      <w:footerReference w:type="first" r:id="rId11"/>
+      <w:footerReference w:type="even" r:id="rId11"/>
+      <w:footerReference w:type="default" r:id="rId12"/>
+      <w:footerReference w:type="first" r:id="rId13"/>
       <w:pgSz w:w="15840" w:h="12240" w:orient="landscape" w:code="1"/>
       <w:pgMar w:top="1644" w:right="1701" w:bottom="1814" w:left="1170" w:header="539" w:footer="567" w:gutter="0"/>
       <w:cols w:space="720"/>
@@ -7104,7 +7084,7 @@
         <w:sz w:val="18"/>
         <w:szCs w:val="18"/>
       </w:rPr>
-      <w:t>2</w:t>
+      <w:t>1</w:t>
     </w:r>
     <w:r>
       <w:rPr>
@@ -9722,6 +9702,7 @@
   <w:rsids>
     <w:rsidRoot w:val="00C20238"/>
     <w:rsid w:val="002F44EB"/>
+    <w:rsid w:val="00601761"/>
     <w:rsid w:val="00685AC4"/>
     <w:rsid w:val="006B20E0"/>
     <w:rsid w:val="00890FF4"/>
@@ -10340,7 +10321,7 @@
 </file>
 
 <file path=customXml/itemProps1.xml><?xml version="1.0" encoding="utf-8"?>
-<ds:datastoreItem xmlns:ds="http://schemas.openxmlformats.org/officeDocument/2006/customXml" ds:itemID="{051BC2A0-791B-4C0C-B4A5-DB2A2BD7594D}">
+<ds:datastoreItem xmlns:ds="http://schemas.openxmlformats.org/officeDocument/2006/customXml" ds:itemID="{89AB1316-9E6B-4245-9B5D-885BE20BBC15}">
   <ds:schemaRefs>
     <ds:schemaRef ds:uri="http://schemas.openxmlformats.org/officeDocument/2006/bibliography"/>
   </ds:schemaRefs>
